--- a/User's Guide.docx
+++ b/User's Guide.docx
@@ -97,7 +97,56 @@
           <w:sz w:val="24"/>
           <w:szCs w:val="24"/>
         </w:rPr>
-        <w:t>The application was tested on Google Pixel 2 XL device (resolution of 2880*1440).</w:t>
+        <w:t xml:space="preserve">The application </w:t>
+      </w:r>
+      <w:r>
+        <w:rPr>
+          <w:sz w:val="24"/>
+          <w:szCs w:val="24"/>
+        </w:rPr>
+        <w:t>was tested on</w:t>
+      </w:r>
+      <w:r>
+        <w:rPr>
+          <w:sz w:val="24"/>
+          <w:szCs w:val="24"/>
+        </w:rPr>
+        <w:t xml:space="preserve"> Samsung Galaxy A70</w:t>
+      </w:r>
+      <w:r>
+        <w:rPr>
+          <w:sz w:val="24"/>
+          <w:szCs w:val="24"/>
+        </w:rPr>
+        <w:t xml:space="preserve"> device (resolution of </w:t>
+      </w:r>
+      <w:r>
+        <w:rPr>
+          <w:sz w:val="24"/>
+          <w:szCs w:val="24"/>
+        </w:rPr>
+        <w:t>1080</w:t>
+      </w:r>
+      <w:r>
+        <w:rPr>
+          <w:sz w:val="24"/>
+          <w:szCs w:val="24"/>
+        </w:rPr>
+        <w:t>*</w:t>
+      </w:r>
+      <w:r>
+        <w:rPr>
+          <w:sz w:val="24"/>
+          <w:szCs w:val="24"/>
+        </w:rPr>
+        <w:t>2400</w:t>
+      </w:r>
+      <w:r>
+        <w:rPr>
+          <w:sz w:val="24"/>
+          <w:szCs w:val="24"/>
+        </w:rPr>
+        <w:t>).</w:t>
       </w:r>
     </w:p>
     <w:p>
@@ -124,39 +173,74 @@
           <w:sz w:val="24"/>
           <w:szCs w:val="24"/>
         </w:rPr>
-        <w:t xml:space="preserve">  The user has to press the orange button-&gt; GT app is launched</w:t>
-      </w:r>
-    </w:p>
-    <w:p>
-      <w:pPr>
-        <w:bidi w:val="0"/>
-        <w:spacing w:line="240" w:lineRule="auto"/>
-        <w:jc w:val="both"/>
-        <w:rPr>
-          <w:sz w:val="24"/>
-          <w:szCs w:val="24"/>
-        </w:rPr>
-      </w:pPr>
-      <w:r>
-        <w:rPr>
-          <w:sz w:val="24"/>
-          <w:szCs w:val="24"/>
-        </w:rPr>
-        <w:t>and the</w:t>
-      </w:r>
-      <w:r>
-        <w:rPr>
-          <w:sz w:val="24"/>
-          <w:szCs w:val="24"/>
-        </w:rPr>
-        <w:t xml:space="preserve"> user will hear some additional d</w:t>
-      </w:r>
-      <w:r>
-        <w:rPr>
-          <w:sz w:val="24"/>
-          <w:szCs w:val="24"/>
-        </w:rPr>
-        <w:t>irections, including focus GT's camera.</w:t>
+        <w:t xml:space="preserve">  The user </w:t>
+      </w:r>
+      <w:r>
+        <w:rPr>
+          <w:sz w:val="24"/>
+          <w:szCs w:val="24"/>
+        </w:rPr>
+        <w:t xml:space="preserve">is directed, vocally, </w:t>
+      </w:r>
+      <w:r>
+        <w:rPr>
+          <w:sz w:val="24"/>
+          <w:szCs w:val="24"/>
+        </w:rPr>
+        <w:t>to press the orange button</w:t>
+      </w:r>
+      <w:r>
+        <w:rPr>
+          <w:sz w:val="24"/>
+          <w:szCs w:val="24"/>
+        </w:rPr>
+        <w:t xml:space="preserve"> twice;</w:t>
+      </w:r>
+    </w:p>
+    <w:p>
+      <w:pPr>
+        <w:bidi w:val="0"/>
+        <w:spacing w:line="240" w:lineRule="auto"/>
+        <w:jc w:val="both"/>
+        <w:rPr>
+          <w:sz w:val="24"/>
+          <w:szCs w:val="24"/>
+        </w:rPr>
+      </w:pPr>
+      <w:r>
+        <w:rPr>
+          <w:sz w:val="24"/>
+          <w:szCs w:val="24"/>
+        </w:rPr>
+        <w:t>this results in launching Google Translate</w:t>
+      </w:r>
+      <w:r>
+        <w:rPr>
+          <w:sz w:val="24"/>
+          <w:szCs w:val="24"/>
+        </w:rPr>
+        <w:t xml:space="preserve"> app </w:t>
+      </w:r>
+      <w:r>
+        <w:rPr>
+          <w:sz w:val="24"/>
+          <w:szCs w:val="24"/>
+        </w:rPr>
+        <w:t xml:space="preserve"> and showing </w:t>
+      </w:r>
+      <w:r>
+        <w:rPr>
+          <w:sz w:val="24"/>
+          <w:szCs w:val="24"/>
+        </w:rPr>
+        <w:t>GT's</w:t>
+      </w:r>
+      <w:r>
+        <w:rPr>
+          <w:sz w:val="24"/>
+          <w:szCs w:val="24"/>
+        </w:rPr>
+        <w:t xml:space="preserve"> camera.</w:t>
       </w:r>
     </w:p>
     <w:p>
@@ -177,9 +261,9 @@
         </w:rPr>
         <w:drawing>
           <wp:inline distT="0" distB="0" distL="0" distR="0">
-            <wp:extent cx="5274310" cy="2638620"/>
-            <wp:effectExtent l="19050" t="0" r="2540" b="0"/>
-            <wp:docPr id="1" name="תמונה 1" descr="C:\Users\user\Downloads\Screenshot_20190115-162932.png"/>
+            <wp:extent cx="2479675" cy="5486400"/>
+            <wp:effectExtent l="19050" t="0" r="0" b="0"/>
+            <wp:docPr id="8" name="תמונה 3" descr="C:\Users\user\Downloads\Screenshot_20190909-150315_FirstButtonApp.jpg"/>
             <wp:cNvGraphicFramePr>
               <a:graphicFrameLocks xmlns:a="http://schemas.openxmlformats.org/drawingml/2006/main" noChangeAspect="1"/>
             </wp:cNvGraphicFramePr>
@@ -187,7 +271,7 @@
               <a:graphicData uri="http://schemas.openxmlformats.org/drawingml/2006/picture">
                 <pic:pic xmlns:pic="http://schemas.openxmlformats.org/drawingml/2006/picture">
                   <pic:nvPicPr>
-                    <pic:cNvPr id="0" name="Picture 1" descr="C:\Users\user\Downloads\Screenshot_20190115-162932.png"/>
+                    <pic:cNvPr id="0" name="Picture 3" descr="C:\Users\user\Downloads\Screenshot_20190909-150315_FirstButtonApp.jpg"/>
                     <pic:cNvPicPr>
                       <a:picLocks noChangeAspect="1" noChangeArrowheads="1"/>
                     </pic:cNvPicPr>
@@ -202,7 +286,7 @@
                   <pic:spPr bwMode="auto">
                     <a:xfrm>
                       <a:off x="0" y="0"/>
-                      <a:ext cx="5274310" cy="2638620"/>
+                      <a:ext cx="2479675" cy="5486400"/>
                     </a:xfrm>
                     <a:prstGeom prst="rect">
                       <a:avLst/>
@@ -228,6 +312,18 @@
         <w:spacing w:line="240" w:lineRule="auto"/>
         <w:jc w:val="both"/>
         <w:rPr>
+          <w:noProof/>
+          <w:sz w:val="24"/>
+          <w:szCs w:val="24"/>
+        </w:rPr>
+      </w:pPr>
+    </w:p>
+    <w:p>
+      <w:pPr>
+        <w:bidi w:val="0"/>
+        <w:spacing w:line="240" w:lineRule="auto"/>
+        <w:jc w:val="both"/>
+        <w:rPr>
           <w:sz w:val="24"/>
           <w:szCs w:val="24"/>
         </w:rPr>
@@ -239,6 +335,7 @@
           <w:sz w:val="24"/>
           <w:szCs w:val="24"/>
         </w:rPr>
+        <w:lastRenderedPageBreak/>
         <w:t>Second screen:</w:t>
       </w:r>
       <w:r>
@@ -250,26 +347,80 @@
         </w:rPr>
         <w:t xml:space="preserve">  </w:t>
       </w:r>
-      <w:r>
-        <w:rPr>
-          <w:sz w:val="24"/>
-          <w:szCs w:val="24"/>
-        </w:rPr>
-        <w:t xml:space="preserve">The user has to press the upper </w:t>
-      </w:r>
-      <w:r>
-        <w:rPr>
-          <w:sz w:val="24"/>
-          <w:szCs w:val="24"/>
-        </w:rPr>
-        <w:t xml:space="preserve">(light green) </w:t>
-      </w:r>
-      <w:r>
-        <w:rPr>
-          <w:sz w:val="24"/>
-          <w:szCs w:val="24"/>
-        </w:rPr>
-        <w:t>button.  This</w:t>
+    </w:p>
+    <w:p>
+      <w:pPr>
+        <w:bidi w:val="0"/>
+        <w:spacing w:line="240" w:lineRule="auto"/>
+        <w:jc w:val="both"/>
+        <w:rPr>
+          <w:sz w:val="24"/>
+          <w:szCs w:val="24"/>
+        </w:rPr>
+      </w:pPr>
+      <w:r>
+        <w:rPr>
+          <w:sz w:val="24"/>
+          <w:szCs w:val="24"/>
+        </w:rPr>
+        <w:t>The user has to press the black button</w:t>
+      </w:r>
+      <w:r>
+        <w:rPr>
+          <w:sz w:val="24"/>
+          <w:szCs w:val="24"/>
+        </w:rPr>
+        <w:t xml:space="preserve"> twice;</w:t>
+      </w:r>
+    </w:p>
+    <w:p>
+      <w:pPr>
+        <w:bidi w:val="0"/>
+        <w:spacing w:line="240" w:lineRule="auto"/>
+        <w:jc w:val="both"/>
+        <w:rPr>
+          <w:sz w:val="24"/>
+          <w:szCs w:val="24"/>
+        </w:rPr>
+      </w:pPr>
+      <w:r>
+        <w:rPr>
+          <w:sz w:val="24"/>
+          <w:szCs w:val="24"/>
+        </w:rPr>
+        <w:t>This results in going back to GT's camera  and pressing "Scan" button</w:t>
+      </w:r>
+      <w:r>
+        <w:rPr>
+          <w:sz w:val="24"/>
+          <w:szCs w:val="24"/>
+        </w:rPr>
+        <w:t>.</w:t>
+      </w:r>
+      <w:r>
+        <w:rPr>
+          <w:sz w:val="24"/>
+          <w:szCs w:val="24"/>
+        </w:rPr>
+        <w:t xml:space="preserve">  </w:t>
+      </w:r>
+    </w:p>
+    <w:p>
+      <w:pPr>
+        <w:bidi w:val="0"/>
+        <w:spacing w:line="240" w:lineRule="auto"/>
+        <w:jc w:val="both"/>
+        <w:rPr>
+          <w:sz w:val="24"/>
+          <w:szCs w:val="24"/>
+        </w:rPr>
+      </w:pPr>
+      <w:r>
+        <w:rPr>
+          <w:sz w:val="24"/>
+          <w:szCs w:val="24"/>
+        </w:rPr>
+        <w:t>This reflects the</w:t>
       </w:r>
       <w:r>
         <w:rPr>
@@ -283,21 +434,28 @@
           <w:sz w:val="24"/>
           <w:szCs w:val="24"/>
         </w:rPr>
-        <w:t xml:space="preserve">will help when going to translation </w:t>
-      </w:r>
-      <w:r>
-        <w:rPr>
-          <w:sz w:val="24"/>
-          <w:szCs w:val="24"/>
-        </w:rPr>
-        <w:t xml:space="preserve">step </w:t>
-      </w:r>
-      <w:r>
-        <w:rPr>
-          <w:sz w:val="24"/>
-          <w:szCs w:val="24"/>
-        </w:rPr>
-        <w:t>later on.</w:t>
+        <w:t xml:space="preserve">recent </w:t>
+      </w:r>
+      <w:r>
+        <w:rPr>
+          <w:sz w:val="24"/>
+          <w:szCs w:val="24"/>
+        </w:rPr>
+        <w:t xml:space="preserve">changes </w:t>
+      </w:r>
+      <w:r>
+        <w:rPr>
+          <w:sz w:val="24"/>
+          <w:szCs w:val="24"/>
+        </w:rPr>
+        <w:t xml:space="preserve">done </w:t>
+      </w:r>
+      <w:r>
+        <w:rPr>
+          <w:sz w:val="24"/>
+          <w:szCs w:val="24"/>
+        </w:rPr>
+        <w:t>in Google Translate, summer 2019.</w:t>
       </w:r>
     </w:p>
     <w:p>
@@ -318,9 +476,9 @@
         </w:rPr>
         <w:drawing>
           <wp:inline distT="0" distB="0" distL="0" distR="0">
-            <wp:extent cx="5274310" cy="2638620"/>
-            <wp:effectExtent l="19050" t="0" r="2540" b="0"/>
-            <wp:docPr id="2" name="תמונה 2" descr="C:\Users\user\Downloads\Screenshot_20190115-163122.png"/>
+            <wp:extent cx="2055495" cy="4572000"/>
+            <wp:effectExtent l="19050" t="0" r="1905" b="0"/>
+            <wp:docPr id="11" name="תמונה 6" descr="C:\Users\user\Downloads\Screenshot_20190909-150544_FirstButtonApp.jpg"/>
             <wp:cNvGraphicFramePr>
               <a:graphicFrameLocks xmlns:a="http://schemas.openxmlformats.org/drawingml/2006/main" noChangeAspect="1"/>
             </wp:cNvGraphicFramePr>
@@ -328,7 +486,7 @@
               <a:graphicData uri="http://schemas.openxmlformats.org/drawingml/2006/picture">
                 <pic:pic xmlns:pic="http://schemas.openxmlformats.org/drawingml/2006/picture">
                   <pic:nvPicPr>
-                    <pic:cNvPr id="0" name="Picture 2" descr="C:\Users\user\Downloads\Screenshot_20190115-163122.png"/>
+                    <pic:cNvPr id="0" name="Picture 6" descr="C:\Users\user\Downloads\Screenshot_20190909-150544_FirstButtonApp.jpg"/>
                     <pic:cNvPicPr>
                       <a:picLocks noChangeAspect="1" noChangeArrowheads="1"/>
                     </pic:cNvPicPr>
@@ -343,7 +501,7 @@
                   <pic:spPr bwMode="auto">
                     <a:xfrm>
                       <a:off x="0" y="0"/>
-                      <a:ext cx="5274310" cy="2638620"/>
+                      <a:ext cx="2055495" cy="4572000"/>
                     </a:xfrm>
                     <a:prstGeom prst="rect">
                       <a:avLst/>
@@ -373,54 +531,94 @@
           <w:szCs w:val="24"/>
         </w:rPr>
       </w:pPr>
-      <w:r>
-        <w:rPr>
+    </w:p>
+    <w:p>
+      <w:pPr>
+        <w:bidi w:val="0"/>
+        <w:spacing w:line="240" w:lineRule="auto"/>
+        <w:jc w:val="both"/>
+        <w:rPr>
+          <w:sz w:val="24"/>
+          <w:szCs w:val="24"/>
+        </w:rPr>
+      </w:pPr>
+    </w:p>
+    <w:p>
+      <w:pPr>
+        <w:bidi w:val="0"/>
+        <w:spacing w:line="240" w:lineRule="auto"/>
+        <w:jc w:val="both"/>
+        <w:rPr>
+          <w:sz w:val="24"/>
+          <w:szCs w:val="24"/>
+        </w:rPr>
+      </w:pPr>
+      <w:r>
+        <w:rPr>
+          <w:b/>
+          <w:bCs/>
+          <w:sz w:val="24"/>
+          <w:szCs w:val="24"/>
+        </w:rPr>
+        <w:t>Third screen:</w:t>
+      </w:r>
+      <w:r>
+        <w:rPr>
+          <w:b/>
+          <w:bCs/>
+          <w:sz w:val="24"/>
+          <w:szCs w:val="24"/>
+        </w:rPr>
+        <w:t xml:space="preserve">  </w:t>
+      </w:r>
+      <w:r>
+        <w:rPr>
+          <w:sz w:val="24"/>
+          <w:szCs w:val="24"/>
+        </w:rPr>
+        <w:t>after taking the photo with GT's camera  and going to translation,</w:t>
+      </w:r>
+    </w:p>
+    <w:p>
+      <w:pPr>
+        <w:bidi w:val="0"/>
+        <w:spacing w:line="240" w:lineRule="auto"/>
+        <w:jc w:val="both"/>
+        <w:rPr>
+          <w:sz w:val="24"/>
+          <w:szCs w:val="24"/>
+        </w:rPr>
+      </w:pPr>
+      <w:r>
+        <w:rPr>
+          <w:sz w:val="24"/>
+          <w:szCs w:val="24"/>
+        </w:rPr>
+        <w:t>we now have a blank screen.  On this screen, the user has to swipe up using finger.</w:t>
+      </w:r>
+    </w:p>
+    <w:p>
+      <w:pPr>
+        <w:bidi w:val="0"/>
+        <w:spacing w:line="240" w:lineRule="auto"/>
+        <w:jc w:val="both"/>
+        <w:rPr>
+          <w:sz w:val="24"/>
+          <w:szCs w:val="24"/>
+        </w:rPr>
+      </w:pPr>
+      <w:r>
+        <w:rPr>
+          <w:noProof/>
           <w:sz w:val="24"/>
           <w:szCs w:val="24"/>
         </w:rPr>
         <w:lastRenderedPageBreak/>
-        <w:t>after upper button was pressed, it will be replaced with lower, black button.</w:t>
-      </w:r>
-    </w:p>
-    <w:p>
-      <w:pPr>
-        <w:bidi w:val="0"/>
-        <w:spacing w:line="240" w:lineRule="auto"/>
-        <w:jc w:val="both"/>
-        <w:rPr>
-          <w:sz w:val="24"/>
-          <w:szCs w:val="24"/>
-        </w:rPr>
-      </w:pPr>
-      <w:r>
-        <w:rPr>
-          <w:sz w:val="24"/>
-          <w:szCs w:val="24"/>
-        </w:rPr>
-        <w:t>The user has to press the black button, which location is as GT's camera taking photo location.</w:t>
-      </w:r>
-    </w:p>
-    <w:p>
-      <w:pPr>
-        <w:bidi w:val="0"/>
-        <w:spacing w:line="240" w:lineRule="auto"/>
-        <w:jc w:val="both"/>
-        <w:rPr>
-          <w:sz w:val="24"/>
-          <w:szCs w:val="24"/>
-        </w:rPr>
-      </w:pPr>
-      <w:r>
-        <w:rPr>
-          <w:noProof/>
-          <w:sz w:val="24"/>
-          <w:szCs w:val="24"/>
-        </w:rPr>
         <w:drawing>
           <wp:inline distT="0" distB="0" distL="0" distR="0">
             <wp:extent cx="5274310" cy="2638620"/>
             <wp:effectExtent l="19050" t="0" r="2540" b="0"/>
-            <wp:docPr id="3" name="תמונה 3" descr="C:\Users\user\Downloads\Screenshot_20190115-163155.png"/>
+            <wp:docPr id="4" name="תמונה 4" descr="C:\Users\user\Downloads\Screenshot_20190115-163314.png"/>
             <wp:cNvGraphicFramePr>
               <a:graphicFrameLocks xmlns:a="http://schemas.openxmlformats.org/drawingml/2006/main" noChangeAspect="1"/>
             </wp:cNvGraphicFramePr>
@@ -428,7 +626,7 @@
               <a:graphicData uri="http://schemas.openxmlformats.org/drawingml/2006/picture">
                 <pic:pic xmlns:pic="http://schemas.openxmlformats.org/drawingml/2006/picture">
                   <pic:nvPicPr>
-                    <pic:cNvPr id="0" name="Picture 3" descr="C:\Users\user\Downloads\Screenshot_20190115-163155.png"/>
+                    <pic:cNvPr id="0" name="Picture 4" descr="C:\Users\user\Downloads\Screenshot_20190115-163314.png"/>
                     <pic:cNvPicPr>
                       <a:picLocks noChangeAspect="1" noChangeArrowheads="1"/>
                     </pic:cNvPicPr>
@@ -495,6 +693,17 @@
           <w:szCs w:val="24"/>
         </w:rPr>
       </w:pPr>
+    </w:p>
+    <w:p>
+      <w:pPr>
+        <w:bidi w:val="0"/>
+        <w:spacing w:line="240" w:lineRule="auto"/>
+        <w:jc w:val="both"/>
+        <w:rPr>
+          <w:sz w:val="24"/>
+          <w:szCs w:val="24"/>
+        </w:rPr>
+      </w:pPr>
       <w:r>
         <w:rPr>
           <w:b/>
@@ -502,7 +711,7 @@
           <w:sz w:val="24"/>
           <w:szCs w:val="24"/>
         </w:rPr>
-        <w:t>Third screen:</w:t>
+        <w:t>Fourth screen</w:t>
       </w:r>
       <w:r>
         <w:rPr>
@@ -511,32 +720,67 @@
           <w:sz w:val="24"/>
           <w:szCs w:val="24"/>
         </w:rPr>
+        <w:t xml:space="preserve">:  </w:t>
+      </w:r>
+      <w:r>
+        <w:rPr>
+          <w:sz w:val="24"/>
+          <w:szCs w:val="24"/>
+        </w:rPr>
+        <w:t xml:space="preserve">The user has to press the red button.  This will lead to the last step, which is copying the translated text </w:t>
+      </w:r>
+      <w:r>
+        <w:rPr>
+          <w:sz w:val="24"/>
+          <w:szCs w:val="24"/>
+        </w:rPr>
+        <w:t>from</w:t>
+      </w:r>
+      <w:r>
+        <w:rPr>
+          <w:sz w:val="24"/>
+          <w:szCs w:val="24"/>
+        </w:rPr>
+        <w:t xml:space="preserve"> GT, to the clipboard.</w:t>
+      </w:r>
+      <w:r>
+        <w:rPr>
+          <w:sz w:val="24"/>
+          <w:szCs w:val="24"/>
+        </w:rPr>
         <w:t xml:space="preserve">  </w:t>
       </w:r>
-      <w:r>
-        <w:rPr>
-          <w:sz w:val="24"/>
-          <w:szCs w:val="24"/>
-        </w:rPr>
-        <w:t>after taking the photo with GT's camera  and going to translation,</w:t>
-      </w:r>
-    </w:p>
-    <w:p>
-      <w:pPr>
-        <w:bidi w:val="0"/>
-        <w:spacing w:line="240" w:lineRule="auto"/>
-        <w:jc w:val="both"/>
-        <w:rPr>
-          <w:sz w:val="24"/>
-          <w:szCs w:val="24"/>
-        </w:rPr>
-      </w:pPr>
-      <w:r>
-        <w:rPr>
-          <w:sz w:val="24"/>
-          <w:szCs w:val="24"/>
-        </w:rPr>
-        <w:t>we now have a blank screen.  On this screen, the user has to swipe up using finger.</w:t>
+    </w:p>
+    <w:p>
+      <w:pPr>
+        <w:bidi w:val="0"/>
+        <w:spacing w:line="240" w:lineRule="auto"/>
+        <w:jc w:val="both"/>
+        <w:rPr>
+          <w:sz w:val="24"/>
+          <w:szCs w:val="24"/>
+        </w:rPr>
+      </w:pPr>
+      <w:r>
+        <w:rPr>
+          <w:sz w:val="24"/>
+          <w:szCs w:val="24"/>
+        </w:rPr>
+        <w:t>N</w:t>
+      </w:r>
+      <w:r>
+        <w:rPr>
+          <w:sz w:val="24"/>
+          <w:szCs w:val="24"/>
+        </w:rPr>
+        <w:t>ow, the user will hear the translated text</w:t>
+      </w:r>
+      <w:r>
+        <w:rPr>
+          <w:sz w:val="24"/>
+          <w:szCs w:val="24"/>
+        </w:rPr>
+        <w:t xml:space="preserve"> read aloud, in Polish.</w:t>
       </w:r>
     </w:p>
     <w:p>
@@ -559,7 +803,7 @@
           <wp:inline distT="0" distB="0" distL="0" distR="0">
             <wp:extent cx="5274310" cy="2638620"/>
             <wp:effectExtent l="19050" t="0" r="2540" b="0"/>
-            <wp:docPr id="4" name="תמונה 4" descr="C:\Users\user\Downloads\Screenshot_20190115-163314.png"/>
+            <wp:docPr id="5" name="תמונה 5" descr="C:\Users\user\Downloads\Screenshot_20190115-163357.png"/>
             <wp:cNvGraphicFramePr>
               <a:graphicFrameLocks xmlns:a="http://schemas.openxmlformats.org/drawingml/2006/main" noChangeAspect="1"/>
             </wp:cNvGraphicFramePr>
@@ -567,7 +811,7 @@
               <a:graphicData uri="http://schemas.openxmlformats.org/drawingml/2006/picture">
                 <pic:pic xmlns:pic="http://schemas.openxmlformats.org/drawingml/2006/picture">
                   <pic:nvPicPr>
-                    <pic:cNvPr id="0" name="Picture 4" descr="C:\Users\user\Downloads\Screenshot_20190115-163314.png"/>
+                    <pic:cNvPr id="0" name="Picture 5" descr="C:\Users\user\Downloads\Screenshot_20190115-163357.png"/>
                     <pic:cNvPicPr>
                       <a:picLocks noChangeAspect="1" noChangeArrowheads="1"/>
                     </pic:cNvPicPr>
@@ -619,311 +863,88 @@
         <w:spacing w:line="240" w:lineRule="auto"/>
         <w:jc w:val="both"/>
         <w:rPr>
-          <w:sz w:val="24"/>
-          <w:szCs w:val="24"/>
-        </w:rPr>
-      </w:pPr>
-    </w:p>
-    <w:p>
-      <w:pPr>
-        <w:bidi w:val="0"/>
-        <w:spacing w:line="240" w:lineRule="auto"/>
-        <w:jc w:val="both"/>
-        <w:rPr>
-          <w:sz w:val="24"/>
-          <w:szCs w:val="24"/>
-        </w:rPr>
-      </w:pPr>
-    </w:p>
-    <w:p>
-      <w:pPr>
-        <w:bidi w:val="0"/>
-        <w:spacing w:line="240" w:lineRule="auto"/>
-        <w:jc w:val="both"/>
-        <w:rPr>
-          <w:sz w:val="24"/>
-          <w:szCs w:val="24"/>
-        </w:rPr>
-      </w:pPr>
-      <w:r>
-        <w:rPr>
           <w:b/>
           <w:bCs/>
           <w:sz w:val="24"/>
           <w:szCs w:val="24"/>
-        </w:rPr>
-        <w:lastRenderedPageBreak/>
-        <w:t>Fourth screen</w:t>
-      </w:r>
+          <w:u w:val="single"/>
+        </w:rPr>
+      </w:pPr>
       <w:r>
         <w:rPr>
           <w:b/>
           <w:bCs/>
           <w:sz w:val="24"/>
           <w:szCs w:val="24"/>
-        </w:rPr>
-        <w:t xml:space="preserve">:  </w:t>
-      </w:r>
-      <w:r>
-        <w:rPr>
-          <w:sz w:val="24"/>
-          <w:szCs w:val="24"/>
-        </w:rPr>
-        <w:t xml:space="preserve">The user has to press the red button.  This will lead to the last step, which is copying the translated text </w:t>
-      </w:r>
-      <w:r>
-        <w:rPr>
-          <w:sz w:val="24"/>
-          <w:szCs w:val="24"/>
-        </w:rPr>
-        <w:t>from</w:t>
-      </w:r>
-      <w:r>
-        <w:rPr>
-          <w:sz w:val="24"/>
-          <w:szCs w:val="24"/>
-        </w:rPr>
-        <w:t xml:space="preserve"> GT, to the clipboard.</w:t>
-      </w:r>
-      <w:r>
-        <w:rPr>
-          <w:sz w:val="24"/>
-          <w:szCs w:val="24"/>
-        </w:rPr>
-        <w:t xml:space="preserve">  </w:t>
-      </w:r>
-    </w:p>
-    <w:p>
-      <w:pPr>
-        <w:bidi w:val="0"/>
-        <w:spacing w:line="240" w:lineRule="auto"/>
-        <w:jc w:val="both"/>
-        <w:rPr>
-          <w:sz w:val="24"/>
-          <w:szCs w:val="24"/>
-        </w:rPr>
-      </w:pPr>
-      <w:r>
-        <w:rPr>
-          <w:sz w:val="24"/>
-          <w:szCs w:val="24"/>
-        </w:rPr>
-        <w:t>N</w:t>
-      </w:r>
-      <w:r>
-        <w:rPr>
-          <w:sz w:val="24"/>
-          <w:szCs w:val="24"/>
-        </w:rPr>
-        <w:t>ow, the user will hear the translated text</w:t>
-      </w:r>
-      <w:r>
-        <w:rPr>
-          <w:sz w:val="24"/>
-          <w:szCs w:val="24"/>
-        </w:rPr>
-        <w:t xml:space="preserve"> read aloud, in Polish.</w:t>
-      </w:r>
-    </w:p>
-    <w:p>
-      <w:pPr>
-        <w:bidi w:val="0"/>
-        <w:spacing w:line="240" w:lineRule="auto"/>
-        <w:jc w:val="both"/>
-        <w:rPr>
-          <w:sz w:val="24"/>
-          <w:szCs w:val="24"/>
-        </w:rPr>
-      </w:pPr>
-      <w:r>
-        <w:rPr>
-          <w:noProof/>
-          <w:sz w:val="24"/>
-          <w:szCs w:val="24"/>
-        </w:rPr>
-        <w:drawing>
-          <wp:inline distT="0" distB="0" distL="0" distR="0">
-            <wp:extent cx="5274310" cy="2638620"/>
-            <wp:effectExtent l="19050" t="0" r="2540" b="0"/>
-            <wp:docPr id="5" name="תמונה 5" descr="C:\Users\user\Downloads\Screenshot_20190115-163357.png"/>
-            <wp:cNvGraphicFramePr>
-              <a:graphicFrameLocks xmlns:a="http://schemas.openxmlformats.org/drawingml/2006/main" noChangeAspect="1"/>
-            </wp:cNvGraphicFramePr>
-            <a:graphic xmlns:a="http://schemas.openxmlformats.org/drawingml/2006/main">
-              <a:graphicData uri="http://schemas.openxmlformats.org/drawingml/2006/picture">
-                <pic:pic xmlns:pic="http://schemas.openxmlformats.org/drawingml/2006/picture">
-                  <pic:nvPicPr>
-                    <pic:cNvPr id="0" name="Picture 5" descr="C:\Users\user\Downloads\Screenshot_20190115-163357.png"/>
-                    <pic:cNvPicPr>
-                      <a:picLocks noChangeAspect="1" noChangeArrowheads="1"/>
-                    </pic:cNvPicPr>
-                  </pic:nvPicPr>
-                  <pic:blipFill>
-                    <a:blip r:embed="rId9" cstate="print"/>
-                    <a:srcRect/>
-                    <a:stretch>
-                      <a:fillRect/>
-                    </a:stretch>
-                  </pic:blipFill>
-                  <pic:spPr bwMode="auto">
-                    <a:xfrm>
-                      <a:off x="0" y="0"/>
-                      <a:ext cx="5274310" cy="2638620"/>
-                    </a:xfrm>
-                    <a:prstGeom prst="rect">
-                      <a:avLst/>
-                    </a:prstGeom>
-                    <a:noFill/>
-                    <a:ln w="9525">
-                      <a:noFill/>
-                      <a:miter lim="800000"/>
-                      <a:headEnd/>
-                      <a:tailEnd/>
-                    </a:ln>
-                  </pic:spPr>
-                </pic:pic>
-              </a:graphicData>
-            </a:graphic>
-          </wp:inline>
-        </w:drawing>
-      </w:r>
-    </w:p>
-    <w:p>
-      <w:pPr>
-        <w:bidi w:val="0"/>
-        <w:spacing w:line="240" w:lineRule="auto"/>
-        <w:jc w:val="both"/>
-        <w:rPr>
-          <w:sz w:val="24"/>
-          <w:szCs w:val="24"/>
-        </w:rPr>
-      </w:pPr>
-    </w:p>
-    <w:p>
-      <w:pPr>
-        <w:bidi w:val="0"/>
-        <w:spacing w:line="240" w:lineRule="auto"/>
-        <w:jc w:val="both"/>
+          <w:u w:val="single"/>
+        </w:rPr>
+        <w:t>Code:</w:t>
+      </w:r>
+    </w:p>
+    <w:p>
+      <w:pPr>
+        <w:bidi w:val="0"/>
+        <w:spacing w:line="240" w:lineRule="auto"/>
+        <w:jc w:val="both"/>
+        <w:rPr>
+          <w:sz w:val="24"/>
+          <w:szCs w:val="24"/>
+        </w:rPr>
+      </w:pPr>
+      <w:r>
         <w:rPr>
           <w:b/>
           <w:bCs/>
           <w:sz w:val="24"/>
           <w:szCs w:val="24"/>
-          <w:u w:val="single"/>
-        </w:rPr>
-      </w:pPr>
+        </w:rPr>
+        <w:t>MainActivity.java</w:t>
+      </w:r>
       <w:r>
         <w:rPr>
           <w:b/>
           <w:bCs/>
           <w:sz w:val="24"/>
           <w:szCs w:val="24"/>
+        </w:rPr>
+        <w:t xml:space="preserve">:  </w:t>
+      </w:r>
+      <w:r>
+        <w:rPr>
+          <w:sz w:val="24"/>
+          <w:szCs w:val="24"/>
+        </w:rPr>
+        <w:t>T</w:t>
+      </w:r>
+      <w:r>
+        <w:rPr>
+          <w:sz w:val="24"/>
+          <w:szCs w:val="24"/>
+        </w:rPr>
+        <w:t>he first screen.</w:t>
+      </w:r>
+    </w:p>
+    <w:p>
+      <w:pPr>
+        <w:bidi w:val="0"/>
+        <w:spacing w:line="240" w:lineRule="auto"/>
+        <w:jc w:val="both"/>
+        <w:rPr>
+          <w:sz w:val="24"/>
+          <w:szCs w:val="24"/>
           <w:u w:val="single"/>
         </w:rPr>
-        <w:t>Code:</w:t>
-      </w:r>
-    </w:p>
-    <w:p>
-      <w:pPr>
-        <w:bidi w:val="0"/>
-        <w:spacing w:line="240" w:lineRule="auto"/>
-        <w:jc w:val="both"/>
-        <w:rPr>
-          <w:sz w:val="24"/>
-          <w:szCs w:val="24"/>
-        </w:rPr>
-      </w:pPr>
-      <w:r>
-        <w:rPr>
-          <w:b/>
-          <w:bCs/>
-          <w:sz w:val="24"/>
-          <w:szCs w:val="24"/>
-        </w:rPr>
-        <w:t>MainActivity.java</w:t>
-      </w:r>
-      <w:r>
-        <w:rPr>
-          <w:b/>
-          <w:bCs/>
-          <w:sz w:val="24"/>
-          <w:szCs w:val="24"/>
-        </w:rPr>
-        <w:t xml:space="preserve">:  </w:t>
-      </w:r>
-      <w:r>
-        <w:rPr>
-          <w:sz w:val="24"/>
-          <w:szCs w:val="24"/>
-        </w:rPr>
-        <w:t>T</w:t>
-      </w:r>
-      <w:r>
-        <w:rPr>
-          <w:sz w:val="24"/>
-          <w:szCs w:val="24"/>
-        </w:rPr>
-        <w:t>he first screen.</w:t>
-      </w:r>
-    </w:p>
-    <w:p>
-      <w:pPr>
-        <w:bidi w:val="0"/>
-        <w:spacing w:line="240" w:lineRule="auto"/>
-        <w:jc w:val="both"/>
-        <w:rPr>
-          <w:sz w:val="24"/>
-          <w:szCs w:val="24"/>
-          <w:u w:val="single"/>
-        </w:rPr>
-      </w:pPr>
-      <w:r>
-        <w:rPr>
-          <w:sz w:val="24"/>
-          <w:szCs w:val="24"/>
-          <w:u w:val="single"/>
-        </w:rPr>
-        <w:fldChar w:fldCharType="begin"/>
-      </w:r>
-      <w:r>
-        <w:rPr>
-          <w:sz w:val="24"/>
-          <w:szCs w:val="24"/>
-          <w:u w:val="single"/>
-        </w:rPr>
-        <w:instrText xml:space="preserve"> HYPERLINK "https://github.com/LiorBob/GT-Helper/blob/master/app/src/main/java/com/example/user/firstbuttonapp/MainActivity.java" </w:instrText>
-      </w:r>
-      <w:r>
-        <w:rPr>
-          <w:sz w:val="24"/>
-          <w:szCs w:val="24"/>
-          <w:u w:val="single"/>
-        </w:rPr>
-      </w:r>
-      <w:r>
-        <w:rPr>
-          <w:sz w:val="24"/>
-          <w:szCs w:val="24"/>
-          <w:u w:val="single"/>
-        </w:rPr>
-        <w:fldChar w:fldCharType="separate"/>
-      </w:r>
-      <w:r>
-        <w:rPr>
-          <w:rStyle w:val="Hyperlink"/>
-          <w:sz w:val="24"/>
-          <w:szCs w:val="24"/>
-        </w:rPr>
-        <w:t>https://github.com/LiorBob/GT-Helper/blob/master/app/src/main/java/com/example/user/firstbuttonapp/MainActivity.java</w:t>
-      </w:r>
-      <w:r>
-        <w:rPr>
-          <w:sz w:val="24"/>
-          <w:szCs w:val="24"/>
-          <w:u w:val="single"/>
-        </w:rPr>
-        <w:fldChar w:fldCharType="end"/>
-      </w:r>
+      </w:pPr>
+      <w:hyperlink r:id="rId9" w:history="1">
+        <w:r>
+          <w:rPr>
+            <w:rStyle w:val="Hyperlink"/>
+            <w:sz w:val="24"/>
+            <w:szCs w:val="24"/>
+          </w:rPr>
+          <w:t>https://github.com/LiorBob/GT-Helper/blob/master/app/src/main/java/com/example/user/firstbuttonapp/MainActivity.java</w:t>
+        </w:r>
+      </w:hyperlink>
     </w:p>
     <w:p>
       <w:pPr>
@@ -1110,7 +1131,6 @@
           <w:sz w:val="24"/>
           <w:szCs w:val="24"/>
         </w:rPr>
-        <w:lastRenderedPageBreak/>
         <w:t>FourthActivity.java:</w:t>
       </w:r>
       <w:r>

--- a/User's Guide.docx
+++ b/User's Guide.docx
@@ -242,6 +242,17 @@
         </w:rPr>
         <w:t xml:space="preserve"> camera.</w:t>
       </w:r>
+    </w:p>
+    <w:p>
+      <w:pPr>
+        <w:bidi w:val="0"/>
+        <w:spacing w:line="240" w:lineRule="auto"/>
+        <w:jc w:val="both"/>
+        <w:rPr>
+          <w:sz w:val="24"/>
+          <w:szCs w:val="24"/>
+        </w:rPr>
+      </w:pPr>
     </w:p>
     <w:p>
       <w:pPr>
@@ -312,18 +323,6 @@
         <w:spacing w:line="240" w:lineRule="auto"/>
         <w:jc w:val="both"/>
         <w:rPr>
-          <w:noProof/>
-          <w:sz w:val="24"/>
-          <w:szCs w:val="24"/>
-        </w:rPr>
-      </w:pPr>
-    </w:p>
-    <w:p>
-      <w:pPr>
-        <w:bidi w:val="0"/>
-        <w:spacing w:line="240" w:lineRule="auto"/>
-        <w:jc w:val="both"/>
-        <w:rPr>
           <w:sz w:val="24"/>
           <w:szCs w:val="24"/>
         </w:rPr>
@@ -457,6 +456,17 @@
         </w:rPr>
         <w:t>in Google Translate, summer 2019.</w:t>
       </w:r>
+    </w:p>
+    <w:p>
+      <w:pPr>
+        <w:bidi w:val="0"/>
+        <w:spacing w:line="240" w:lineRule="auto"/>
+        <w:jc w:val="both"/>
+        <w:rPr>
+          <w:sz w:val="24"/>
+          <w:szCs w:val="24"/>
+        </w:rPr>
+      </w:pPr>
     </w:p>
     <w:p>
       <w:pPr>
@@ -542,6 +552,121 @@
           <w:szCs w:val="24"/>
         </w:rPr>
       </w:pPr>
+      <w:r>
+        <w:rPr>
+          <w:sz w:val="24"/>
+          <w:szCs w:val="24"/>
+        </w:rPr>
+        <w:t>Now, the user is being vocally directed with further instructions, which are being performed right after pressing "Scan" button. These are:</w:t>
+      </w:r>
+    </w:p>
+    <w:p>
+      <w:pPr>
+        <w:bidi w:val="0"/>
+        <w:spacing w:line="240" w:lineRule="auto"/>
+        <w:jc w:val="both"/>
+        <w:rPr>
+          <w:sz w:val="24"/>
+          <w:szCs w:val="24"/>
+        </w:rPr>
+      </w:pPr>
+      <w:r>
+        <w:rPr>
+          <w:sz w:val="24"/>
+          <w:szCs w:val="24"/>
+        </w:rPr>
+        <w:t>"</w:t>
+      </w:r>
+      <w:r>
+        <w:rPr>
+          <w:sz w:val="24"/>
+          <w:szCs w:val="24"/>
+        </w:rPr>
+        <w:t>Press the circle to scan</w:t>
+      </w:r>
+      <w:r>
+        <w:rPr>
+          <w:sz w:val="24"/>
+          <w:szCs w:val="24"/>
+        </w:rPr>
+        <w:t>"  and then "</w:t>
+      </w:r>
+      <w:r>
+        <w:rPr>
+          <w:sz w:val="24"/>
+          <w:szCs w:val="24"/>
+        </w:rPr>
+        <w:t>Press the white ellipse</w:t>
+      </w:r>
+      <w:r>
+        <w:rPr>
+          <w:sz w:val="24"/>
+          <w:szCs w:val="24"/>
+        </w:rPr>
+        <w:t>".</w:t>
+      </w:r>
+    </w:p>
+    <w:p>
+      <w:pPr>
+        <w:bidi w:val="0"/>
+        <w:spacing w:line="240" w:lineRule="auto"/>
+        <w:jc w:val="both"/>
+        <w:rPr>
+          <w:sz w:val="24"/>
+          <w:szCs w:val="24"/>
+        </w:rPr>
+      </w:pPr>
+      <w:r>
+        <w:rPr>
+          <w:sz w:val="24"/>
+          <w:szCs w:val="24"/>
+        </w:rPr>
+        <w:t>After these instructions, the user is redirected to the next screen.</w:t>
+      </w:r>
+    </w:p>
+    <w:p>
+      <w:pPr>
+        <w:bidi w:val="0"/>
+        <w:spacing w:line="240" w:lineRule="auto"/>
+        <w:jc w:val="both"/>
+        <w:rPr>
+          <w:sz w:val="24"/>
+          <w:szCs w:val="24"/>
+        </w:rPr>
+      </w:pPr>
+    </w:p>
+    <w:p>
+      <w:pPr>
+        <w:bidi w:val="0"/>
+        <w:spacing w:line="240" w:lineRule="auto"/>
+        <w:jc w:val="both"/>
+        <w:rPr>
+          <w:sz w:val="24"/>
+          <w:szCs w:val="24"/>
+        </w:rPr>
+      </w:pPr>
+    </w:p>
+    <w:p>
+      <w:pPr>
+        <w:bidi w:val="0"/>
+        <w:spacing w:line="240" w:lineRule="auto"/>
+        <w:jc w:val="both"/>
+        <w:rPr>
+          <w:sz w:val="24"/>
+          <w:szCs w:val="24"/>
+        </w:rPr>
+      </w:pPr>
+    </w:p>
+    <w:p>
+      <w:pPr>
+        <w:bidi w:val="0"/>
+        <w:spacing w:line="240" w:lineRule="auto"/>
+        <w:jc w:val="both"/>
+        <w:rPr>
+          <w:sz w:val="24"/>
+          <w:szCs w:val="24"/>
+        </w:rPr>
+      </w:pPr>
     </w:p>
     <w:p>
       <w:pPr>
@@ -560,6 +685,7 @@
           <w:sz w:val="24"/>
           <w:szCs w:val="24"/>
         </w:rPr>
+        <w:lastRenderedPageBreak/>
         <w:t>Third screen:</w:t>
       </w:r>
       <w:r>
@@ -576,26 +702,58 @@
           <w:sz w:val="24"/>
           <w:szCs w:val="24"/>
         </w:rPr>
-        <w:t>after taking the photo with GT's camera  and going to translation,</w:t>
-      </w:r>
-    </w:p>
-    <w:p>
-      <w:pPr>
-        <w:bidi w:val="0"/>
-        <w:spacing w:line="240" w:lineRule="auto"/>
-        <w:jc w:val="both"/>
-        <w:rPr>
-          <w:sz w:val="24"/>
-          <w:szCs w:val="24"/>
-        </w:rPr>
-      </w:pPr>
-      <w:r>
-        <w:rPr>
-          <w:sz w:val="24"/>
-          <w:szCs w:val="24"/>
-        </w:rPr>
-        <w:t>we now have a blank screen.  On this screen, the user has to swipe up using finger.</w:t>
-      </w:r>
+        <w:t>A green st</w:t>
+      </w:r>
+      <w:r>
+        <w:rPr>
+          <w:sz w:val="24"/>
+          <w:szCs w:val="24"/>
+        </w:rPr>
+        <w:t>rip is presented on this screen;</w:t>
+      </w:r>
+    </w:p>
+    <w:p>
+      <w:pPr>
+        <w:bidi w:val="0"/>
+        <w:spacing w:line="240" w:lineRule="auto"/>
+        <w:jc w:val="both"/>
+        <w:rPr>
+          <w:sz w:val="24"/>
+          <w:szCs w:val="24"/>
+        </w:rPr>
+      </w:pPr>
+      <w:r>
+        <w:rPr>
+          <w:sz w:val="24"/>
+          <w:szCs w:val="24"/>
+        </w:rPr>
+        <w:t>the user has to press this st</w:t>
+      </w:r>
+      <w:r>
+        <w:rPr>
+          <w:sz w:val="24"/>
+          <w:szCs w:val="24"/>
+        </w:rPr>
+        <w:t xml:space="preserve">rip twice, to go to </w:t>
+      </w:r>
+      <w:r>
+        <w:rPr>
+          <w:sz w:val="24"/>
+          <w:szCs w:val="24"/>
+        </w:rPr>
+        <w:t>GT's translation screen:</w:t>
+      </w:r>
+    </w:p>
+    <w:p>
+      <w:pPr>
+        <w:bidi w:val="0"/>
+        <w:spacing w:line="240" w:lineRule="auto"/>
+        <w:jc w:val="both"/>
+        <w:rPr>
+          <w:sz w:val="24"/>
+          <w:szCs w:val="24"/>
+        </w:rPr>
+      </w:pPr>
     </w:p>
     <w:p>
       <w:pPr>
@@ -613,12 +771,11 @@
           <w:sz w:val="24"/>
           <w:szCs w:val="24"/>
         </w:rPr>
-        <w:lastRenderedPageBreak/>
         <w:drawing>
           <wp:inline distT="0" distB="0" distL="0" distR="0">
-            <wp:extent cx="5274310" cy="2638620"/>
-            <wp:effectExtent l="19050" t="0" r="2540" b="0"/>
-            <wp:docPr id="4" name="תמונה 4" descr="C:\Users\user\Downloads\Screenshot_20190115-163314.png"/>
+            <wp:extent cx="2574925" cy="5713095"/>
+            <wp:effectExtent l="19050" t="0" r="0" b="0"/>
+            <wp:docPr id="1" name="תמונה 1" descr="C:\Users\user\Downloads\Screenshot_20190909-150805_FirstButtonApp.jpg"/>
             <wp:cNvGraphicFramePr>
               <a:graphicFrameLocks xmlns:a="http://schemas.openxmlformats.org/drawingml/2006/main" noChangeAspect="1"/>
             </wp:cNvGraphicFramePr>
@@ -626,7 +783,7 @@
               <a:graphicData uri="http://schemas.openxmlformats.org/drawingml/2006/picture">
                 <pic:pic xmlns:pic="http://schemas.openxmlformats.org/drawingml/2006/picture">
                   <pic:nvPicPr>
-                    <pic:cNvPr id="0" name="Picture 4" descr="C:\Users\user\Downloads\Screenshot_20190115-163314.png"/>
+                    <pic:cNvPr id="0" name="Picture 1" descr="C:\Users\user\Downloads\Screenshot_20190909-150805_FirstButtonApp.jpg"/>
                     <pic:cNvPicPr>
                       <a:picLocks noChangeAspect="1" noChangeArrowheads="1"/>
                     </pic:cNvPicPr>
@@ -641,7 +798,7 @@
                   <pic:spPr bwMode="auto">
                     <a:xfrm>
                       <a:off x="0" y="0"/>
-                      <a:ext cx="5274310" cy="2638620"/>
+                      <a:ext cx="2574925" cy="5713095"/>
                     </a:xfrm>
                     <a:prstGeom prst="rect">
                       <a:avLst/>
@@ -693,17 +850,6 @@
           <w:szCs w:val="24"/>
         </w:rPr>
       </w:pPr>
-    </w:p>
-    <w:p>
-      <w:pPr>
-        <w:bidi w:val="0"/>
-        <w:spacing w:line="240" w:lineRule="auto"/>
-        <w:jc w:val="both"/>
-        <w:rPr>
-          <w:sz w:val="24"/>
-          <w:szCs w:val="24"/>
-        </w:rPr>
-      </w:pPr>
       <w:r>
         <w:rPr>
           <w:b/>
@@ -711,7 +857,7 @@
           <w:sz w:val="24"/>
           <w:szCs w:val="24"/>
         </w:rPr>
-        <w:t>Fourth screen</w:t>
+        <w:t>Fourth</w:t>
       </w:r>
       <w:r>
         <w:rPr>
@@ -720,67 +866,41 @@
           <w:sz w:val="24"/>
           <w:szCs w:val="24"/>
         </w:rPr>
-        <w:t xml:space="preserve">:  </w:t>
-      </w:r>
-      <w:r>
-        <w:rPr>
-          <w:sz w:val="24"/>
-          <w:szCs w:val="24"/>
-        </w:rPr>
-        <w:t xml:space="preserve">The user has to press the red button.  This will lead to the last step, which is copying the translated text </w:t>
-      </w:r>
-      <w:r>
-        <w:rPr>
-          <w:sz w:val="24"/>
-          <w:szCs w:val="24"/>
-        </w:rPr>
-        <w:t>from</w:t>
-      </w:r>
-      <w:r>
-        <w:rPr>
-          <w:sz w:val="24"/>
-          <w:szCs w:val="24"/>
-        </w:rPr>
-        <w:t xml:space="preserve"> GT, to the clipboard.</w:t>
-      </w:r>
-      <w:r>
-        <w:rPr>
+        <w:t xml:space="preserve"> screen:</w:t>
+      </w:r>
+      <w:r>
+        <w:rPr>
+          <w:b/>
+          <w:bCs/>
           <w:sz w:val="24"/>
           <w:szCs w:val="24"/>
         </w:rPr>
         <w:t xml:space="preserve">  </w:t>
       </w:r>
-    </w:p>
-    <w:p>
-      <w:pPr>
-        <w:bidi w:val="0"/>
-        <w:spacing w:line="240" w:lineRule="auto"/>
-        <w:jc w:val="both"/>
-        <w:rPr>
-          <w:sz w:val="24"/>
-          <w:szCs w:val="24"/>
-        </w:rPr>
-      </w:pPr>
-      <w:r>
-        <w:rPr>
-          <w:sz w:val="24"/>
-          <w:szCs w:val="24"/>
-        </w:rPr>
-        <w:t>N</w:t>
-      </w:r>
-      <w:r>
-        <w:rPr>
-          <w:sz w:val="24"/>
-          <w:szCs w:val="24"/>
-        </w:rPr>
-        <w:t>ow, the user will hear the translated text</w:t>
-      </w:r>
-      <w:r>
-        <w:rPr>
-          <w:sz w:val="24"/>
-          <w:szCs w:val="24"/>
-        </w:rPr>
-        <w:t xml:space="preserve"> read aloud, in Polish.</w:t>
+      <w:r>
+        <w:rPr>
+          <w:sz w:val="24"/>
+          <w:szCs w:val="24"/>
+        </w:rPr>
+        <w:t>after taking the photo with GT's camera  and going to translation,</w:t>
+      </w:r>
+    </w:p>
+    <w:p>
+      <w:pPr>
+        <w:bidi w:val="0"/>
+        <w:spacing w:line="240" w:lineRule="auto"/>
+        <w:jc w:val="both"/>
+        <w:rPr>
+          <w:sz w:val="24"/>
+          <w:szCs w:val="24"/>
+        </w:rPr>
+      </w:pPr>
+      <w:r>
+        <w:rPr>
+          <w:sz w:val="24"/>
+          <w:szCs w:val="24"/>
+        </w:rPr>
+        <w:t>we now have a blank screen.  On this screen, the user has to swipe up using finger.</w:t>
       </w:r>
     </w:p>
     <w:p>
@@ -799,11 +919,12 @@
           <w:sz w:val="24"/>
           <w:szCs w:val="24"/>
         </w:rPr>
+        <w:lastRenderedPageBreak/>
         <w:drawing>
           <wp:inline distT="0" distB="0" distL="0" distR="0">
-            <wp:extent cx="5274310" cy="2638620"/>
-            <wp:effectExtent l="19050" t="0" r="2540" b="0"/>
-            <wp:docPr id="5" name="תמונה 5" descr="C:\Users\user\Downloads\Screenshot_20190115-163357.png"/>
+            <wp:extent cx="2574925" cy="5713095"/>
+            <wp:effectExtent l="19050" t="0" r="0" b="0"/>
+            <wp:docPr id="2" name="תמונה 2" descr="C:\Users\user\Downloads\Screenshot_20190909-151204_FirstButtonApp.jpg"/>
             <wp:cNvGraphicFramePr>
               <a:graphicFrameLocks xmlns:a="http://schemas.openxmlformats.org/drawingml/2006/main" noChangeAspect="1"/>
             </wp:cNvGraphicFramePr>
@@ -811,7 +932,7 @@
               <a:graphicData uri="http://schemas.openxmlformats.org/drawingml/2006/picture">
                 <pic:pic xmlns:pic="http://schemas.openxmlformats.org/drawingml/2006/picture">
                   <pic:nvPicPr>
-                    <pic:cNvPr id="0" name="Picture 5" descr="C:\Users\user\Downloads\Screenshot_20190115-163357.png"/>
+                    <pic:cNvPr id="0" name="Picture 2" descr="C:\Users\user\Downloads\Screenshot_20190909-151204_FirstButtonApp.jpg"/>
                     <pic:cNvPicPr>
                       <a:picLocks noChangeAspect="1" noChangeArrowheads="1"/>
                     </pic:cNvPicPr>
@@ -826,7 +947,7 @@
                   <pic:spPr bwMode="auto">
                     <a:xfrm>
                       <a:off x="0" y="0"/>
-                      <a:ext cx="5274310" cy="2638620"/>
+                      <a:ext cx="2574925" cy="5713095"/>
                     </a:xfrm>
                     <a:prstGeom prst="rect">
                       <a:avLst/>
@@ -863,34 +984,39 @@
         <w:spacing w:line="240" w:lineRule="auto"/>
         <w:jc w:val="both"/>
         <w:rPr>
+          <w:sz w:val="24"/>
+          <w:szCs w:val="24"/>
+        </w:rPr>
+      </w:pPr>
+    </w:p>
+    <w:p>
+      <w:pPr>
+        <w:bidi w:val="0"/>
+        <w:spacing w:line="240" w:lineRule="auto"/>
+        <w:jc w:val="both"/>
+        <w:rPr>
+          <w:sz w:val="24"/>
+          <w:szCs w:val="24"/>
+        </w:rPr>
+      </w:pPr>
+      <w:r>
+        <w:rPr>
           <w:b/>
           <w:bCs/>
           <w:sz w:val="24"/>
           <w:szCs w:val="24"/>
-          <w:u w:val="single"/>
-        </w:rPr>
-      </w:pPr>
+        </w:rPr>
+        <w:t>Fifth</w:t>
+      </w:r>
       <w:r>
         <w:rPr>
           <w:b/>
           <w:bCs/>
           <w:sz w:val="24"/>
           <w:szCs w:val="24"/>
-          <w:u w:val="single"/>
-        </w:rPr>
-        <w:t>Code:</w:t>
-      </w:r>
-    </w:p>
-    <w:p>
-      <w:pPr>
-        <w:bidi w:val="0"/>
-        <w:spacing w:line="240" w:lineRule="auto"/>
-        <w:jc w:val="both"/>
-        <w:rPr>
-          <w:sz w:val="24"/>
-          <w:szCs w:val="24"/>
-        </w:rPr>
-      </w:pPr>
+        </w:rPr>
+        <w:t xml:space="preserve"> screen</w:t>
+      </w:r>
       <w:r>
         <w:rPr>
           <w:b/>
@@ -898,14 +1024,258 @@
           <w:sz w:val="24"/>
           <w:szCs w:val="24"/>
         </w:rPr>
-        <w:t>MainActivity.java</w:t>
-      </w:r>
-      <w:r>
+        <w:t xml:space="preserve">:  </w:t>
+      </w:r>
+      <w:r>
+        <w:rPr>
+          <w:sz w:val="24"/>
+          <w:szCs w:val="24"/>
+        </w:rPr>
+        <w:t>The us</w:t>
+      </w:r>
+      <w:r>
+        <w:rPr>
+          <w:sz w:val="24"/>
+          <w:szCs w:val="24"/>
+        </w:rPr>
+        <w:t>er has to press the red button;</w:t>
+      </w:r>
+    </w:p>
+    <w:p>
+      <w:pPr>
+        <w:bidi w:val="0"/>
+        <w:spacing w:line="240" w:lineRule="auto"/>
+        <w:jc w:val="both"/>
+        <w:rPr>
+          <w:sz w:val="24"/>
+          <w:szCs w:val="24"/>
+        </w:rPr>
+      </w:pPr>
+      <w:r>
+        <w:rPr>
+          <w:sz w:val="24"/>
+          <w:szCs w:val="24"/>
+        </w:rPr>
+        <w:t xml:space="preserve">This </w:t>
+      </w:r>
+      <w:r>
+        <w:rPr>
+          <w:sz w:val="24"/>
+          <w:szCs w:val="24"/>
+        </w:rPr>
+        <w:t>results</w:t>
+      </w:r>
+      <w:r>
+        <w:rPr>
+          <w:sz w:val="24"/>
+          <w:szCs w:val="24"/>
+        </w:rPr>
+        <w:t xml:space="preserve"> </w:t>
+      </w:r>
+      <w:r>
+        <w:rPr>
+          <w:sz w:val="24"/>
+          <w:szCs w:val="24"/>
+        </w:rPr>
+        <w:t>in</w:t>
+      </w:r>
+      <w:r>
+        <w:rPr>
+          <w:sz w:val="24"/>
+          <w:szCs w:val="24"/>
+        </w:rPr>
+        <w:t xml:space="preserve"> copying the translated text </w:t>
+      </w:r>
+      <w:r>
+        <w:rPr>
+          <w:sz w:val="24"/>
+          <w:szCs w:val="24"/>
+        </w:rPr>
+        <w:t>from</w:t>
+      </w:r>
+      <w:r>
+        <w:rPr>
+          <w:sz w:val="24"/>
+          <w:szCs w:val="24"/>
+        </w:rPr>
+        <w:t xml:space="preserve"> GT, to the clipboard.</w:t>
+      </w:r>
+      <w:r>
+        <w:rPr>
+          <w:sz w:val="24"/>
+          <w:szCs w:val="24"/>
+        </w:rPr>
+        <w:t xml:space="preserve">  </w:t>
+      </w:r>
+    </w:p>
+    <w:p>
+      <w:pPr>
+        <w:bidi w:val="0"/>
+        <w:spacing w:line="240" w:lineRule="auto"/>
+        <w:jc w:val="both"/>
+        <w:rPr>
+          <w:sz w:val="24"/>
+          <w:szCs w:val="24"/>
+        </w:rPr>
+      </w:pPr>
+      <w:r>
+        <w:rPr>
+          <w:sz w:val="24"/>
+          <w:szCs w:val="24"/>
+        </w:rPr>
+        <w:t>N</w:t>
+      </w:r>
+      <w:r>
+        <w:rPr>
+          <w:sz w:val="24"/>
+          <w:szCs w:val="24"/>
+        </w:rPr>
+        <w:t>ow, the user will hear the translated text</w:t>
+      </w:r>
+      <w:r>
+        <w:rPr>
+          <w:sz w:val="24"/>
+          <w:szCs w:val="24"/>
+        </w:rPr>
+        <w:t xml:space="preserve"> read aloud, in Polish.</w:t>
+      </w:r>
+    </w:p>
+    <w:p>
+      <w:pPr>
+        <w:bidi w:val="0"/>
+        <w:spacing w:line="240" w:lineRule="auto"/>
+        <w:jc w:val="both"/>
+        <w:rPr>
+          <w:noProof/>
+          <w:sz w:val="24"/>
+          <w:szCs w:val="24"/>
+        </w:rPr>
+      </w:pPr>
+    </w:p>
+    <w:p>
+      <w:pPr>
+        <w:bidi w:val="0"/>
+        <w:spacing w:line="240" w:lineRule="auto"/>
+        <w:jc w:val="both"/>
+        <w:rPr>
+          <w:sz w:val="24"/>
+          <w:szCs w:val="24"/>
+        </w:rPr>
+      </w:pPr>
+      <w:r>
+        <w:rPr>
+          <w:noProof/>
+          <w:sz w:val="24"/>
+          <w:szCs w:val="24"/>
+        </w:rPr>
+        <w:lastRenderedPageBreak/>
+        <w:drawing>
+          <wp:inline distT="0" distB="0" distL="0" distR="0">
+            <wp:extent cx="2574925" cy="5713095"/>
+            <wp:effectExtent l="19050" t="0" r="0" b="0"/>
+            <wp:docPr id="3" name="תמונה 3" descr="C:\Users\user\Downloads\Screenshot_20190909-151343_FirstButtonApp.jpg"/>
+            <wp:cNvGraphicFramePr>
+              <a:graphicFrameLocks xmlns:a="http://schemas.openxmlformats.org/drawingml/2006/main" noChangeAspect="1"/>
+            </wp:cNvGraphicFramePr>
+            <a:graphic xmlns:a="http://schemas.openxmlformats.org/drawingml/2006/main">
+              <a:graphicData uri="http://schemas.openxmlformats.org/drawingml/2006/picture">
+                <pic:pic xmlns:pic="http://schemas.openxmlformats.org/drawingml/2006/picture">
+                  <pic:nvPicPr>
+                    <pic:cNvPr id="0" name="Picture 3" descr="C:\Users\user\Downloads\Screenshot_20190909-151343_FirstButtonApp.jpg"/>
+                    <pic:cNvPicPr>
+                      <a:picLocks noChangeAspect="1" noChangeArrowheads="1"/>
+                    </pic:cNvPicPr>
+                  </pic:nvPicPr>
+                  <pic:blipFill>
+                    <a:blip r:embed="rId9" cstate="print"/>
+                    <a:srcRect/>
+                    <a:stretch>
+                      <a:fillRect/>
+                    </a:stretch>
+                  </pic:blipFill>
+                  <pic:spPr bwMode="auto">
+                    <a:xfrm>
+                      <a:off x="0" y="0"/>
+                      <a:ext cx="2574925" cy="5713095"/>
+                    </a:xfrm>
+                    <a:prstGeom prst="rect">
+                      <a:avLst/>
+                    </a:prstGeom>
+                    <a:noFill/>
+                    <a:ln w="9525">
+                      <a:noFill/>
+                      <a:miter lim="800000"/>
+                      <a:headEnd/>
+                      <a:tailEnd/>
+                    </a:ln>
+                  </pic:spPr>
+                </pic:pic>
+              </a:graphicData>
+            </a:graphic>
+          </wp:inline>
+        </w:drawing>
+      </w:r>
+    </w:p>
+    <w:p>
+      <w:pPr>
+        <w:bidi w:val="0"/>
+        <w:spacing w:line="240" w:lineRule="auto"/>
+        <w:jc w:val="both"/>
+        <w:rPr>
+          <w:sz w:val="24"/>
+          <w:szCs w:val="24"/>
+        </w:rPr>
+      </w:pPr>
+    </w:p>
+    <w:p>
+      <w:pPr>
+        <w:bidi w:val="0"/>
+        <w:spacing w:line="240" w:lineRule="auto"/>
+        <w:jc w:val="both"/>
         <w:rPr>
           <w:b/>
           <w:bCs/>
           <w:sz w:val="24"/>
           <w:szCs w:val="24"/>
+          <w:u w:val="single"/>
+        </w:rPr>
+      </w:pPr>
+      <w:r>
+        <w:rPr>
+          <w:b/>
+          <w:bCs/>
+          <w:sz w:val="24"/>
+          <w:szCs w:val="24"/>
+          <w:u w:val="single"/>
+        </w:rPr>
+        <w:t>Code:</w:t>
+      </w:r>
+    </w:p>
+    <w:p>
+      <w:pPr>
+        <w:bidi w:val="0"/>
+        <w:spacing w:line="240" w:lineRule="auto"/>
+        <w:jc w:val="both"/>
+        <w:rPr>
+          <w:sz w:val="24"/>
+          <w:szCs w:val="24"/>
+        </w:rPr>
+      </w:pPr>
+      <w:r>
+        <w:rPr>
+          <w:b/>
+          <w:bCs/>
+          <w:sz w:val="24"/>
+          <w:szCs w:val="24"/>
+        </w:rPr>
+        <w:t>MainActivity.java</w:t>
+      </w:r>
+      <w:r>
+        <w:rPr>
+          <w:b/>
+          <w:bCs/>
+          <w:sz w:val="24"/>
+          <w:szCs w:val="24"/>
         </w:rPr>
         <w:t xml:space="preserve">:  </w:t>
       </w:r>
@@ -935,7 +1305,7 @@
           <w:u w:val="single"/>
         </w:rPr>
       </w:pPr>
-      <w:hyperlink r:id="rId9" w:history="1">
+      <w:hyperlink r:id="rId10" w:history="1">
         <w:r>
           <w:rPr>
             <w:rStyle w:val="Hyperlink"/>
@@ -1011,7 +1381,7 @@
           <w:szCs w:val="24"/>
         </w:rPr>
       </w:pPr>
-      <w:hyperlink r:id="rId10" w:history="1">
+      <w:hyperlink r:id="rId11" w:history="1">
         <w:r>
           <w:rPr>
             <w:rStyle w:val="Hyperlink"/>
@@ -1070,7 +1440,7 @@
           <w:szCs w:val="24"/>
         </w:rPr>
       </w:pPr>
-      <w:hyperlink r:id="rId11" w:history="1">
+      <w:hyperlink r:id="rId12" w:history="1">
         <w:r>
           <w:rPr>
             <w:rStyle w:val="Hyperlink"/>
@@ -1160,7 +1530,7 @@
           <w:szCs w:val="24"/>
         </w:rPr>
       </w:pPr>
-      <w:hyperlink r:id="rId12" w:history="1">
+      <w:hyperlink r:id="rId13" w:history="1">
         <w:r>
           <w:rPr>
             <w:rStyle w:val="Hyperlink"/>
@@ -1242,7 +1612,7 @@
           <w:szCs w:val="24"/>
         </w:rPr>
       </w:pPr>
-      <w:hyperlink r:id="rId13" w:history="1">
+      <w:hyperlink r:id="rId14" w:history="1">
         <w:r>
           <w:rPr>
             <w:rStyle w:val="Hyperlink"/>
@@ -1308,7 +1678,7 @@
           <w:szCs w:val="24"/>
         </w:rPr>
       </w:pPr>
-      <w:hyperlink r:id="rId14" w:history="1">
+      <w:hyperlink r:id="rId15" w:history="1">
         <w:r>
           <w:rPr>
             <w:rStyle w:val="Hyperlink"/>

--- a/User's Guide.docx
+++ b/User's Guide.docx
@@ -1233,6 +1233,17 @@
         <w:spacing w:line="240" w:lineRule="auto"/>
         <w:jc w:val="both"/>
         <w:rPr>
+          <w:sz w:val="24"/>
+          <w:szCs w:val="24"/>
+        </w:rPr>
+      </w:pPr>
+    </w:p>
+    <w:p>
+      <w:pPr>
+        <w:bidi w:val="0"/>
+        <w:spacing w:line="240" w:lineRule="auto"/>
+        <w:jc w:val="both"/>
+        <w:rPr>
           <w:b/>
           <w:bCs/>
           <w:sz w:val="24"/>
@@ -1284,14 +1295,7 @@
           <w:sz w:val="24"/>
           <w:szCs w:val="24"/>
         </w:rPr>
-        <w:t>T</w:t>
-      </w:r>
-      <w:r>
-        <w:rPr>
-          <w:sz w:val="24"/>
-          <w:szCs w:val="24"/>
-        </w:rPr>
-        <w:t>he first screen.</w:t>
+        <w:t>Launches Google Translate app, right before the first screen.</w:t>
       </w:r>
     </w:p>
     <w:p>
@@ -1312,7 +1316,7 @@
             <w:sz w:val="24"/>
             <w:szCs w:val="24"/>
           </w:rPr>
-          <w:t>https://github.com/LiorBob/GT-Helper/blob/master/app/src/main/java/com/example/user/firstbuttonapp/MainActivity.java</w:t>
+          <w:t>https://github.com/LiorBob/GT-Helper-Samsung-Galaxy-A70/blob/master/src/main/java/com/example/user/firstbuttonapp/MainActivity.java</w:t>
         </w:r>
       </w:hyperlink>
     </w:p>
@@ -1345,7 +1349,7 @@
           <w:sz w:val="24"/>
           <w:szCs w:val="24"/>
         </w:rPr>
-        <w:t>SecondActivity.java:</w:t>
+        <w:t>FirstActivity.java:</w:t>
       </w:r>
       <w:r>
         <w:rPr>
@@ -1361,14 +1365,28 @@
           <w:sz w:val="24"/>
           <w:szCs w:val="24"/>
         </w:rPr>
-        <w:t>T</w:t>
-      </w:r>
-      <w:r>
-        <w:rPr>
-          <w:sz w:val="24"/>
-          <w:szCs w:val="24"/>
-        </w:rPr>
-        <w:t>he second screen.</w:t>
+        <w:t>First screen: s</w:t>
+      </w:r>
+      <w:r>
+        <w:rPr>
+          <w:sz w:val="24"/>
+          <w:szCs w:val="24"/>
+        </w:rPr>
+        <w:t xml:space="preserve">hows the </w:t>
+      </w:r>
+      <w:r>
+        <w:rPr>
+          <w:sz w:val="24"/>
+          <w:szCs w:val="24"/>
+        </w:rPr>
+        <w:t>orange button and handles its click event.</w:t>
+      </w:r>
+      <w:r>
+        <w:rPr>
+          <w:sz w:val="24"/>
+          <w:szCs w:val="24"/>
+        </w:rPr>
+        <w:t xml:space="preserve"> </w:t>
       </w:r>
     </w:p>
     <w:p>
@@ -1388,7 +1406,7 @@
             <w:sz w:val="24"/>
             <w:szCs w:val="24"/>
           </w:rPr>
-          <w:t>https://github.com/LiorBob/GT-Helper/blob/master/app/src/main/java/com/example/user/firstbuttonapp/SecondActivity.java</w:t>
+          <w:t>https://github.com/LiorBob/GT-Helper-Samsung-Galaxy-A70/blob/master/src/main/java/com/example/user/firstbuttonapp/FirstActivity.java</w:t>
         </w:r>
       </w:hyperlink>
     </w:p>
@@ -1402,32 +1420,59 @@
           <w:szCs w:val="24"/>
         </w:rPr>
       </w:pPr>
-    </w:p>
-    <w:p>
-      <w:pPr>
-        <w:bidi w:val="0"/>
-        <w:spacing w:line="240" w:lineRule="auto"/>
-        <w:jc w:val="both"/>
-        <w:rPr>
-          <w:sz w:val="24"/>
-          <w:szCs w:val="24"/>
-        </w:rPr>
-      </w:pPr>
-      <w:r>
-        <w:rPr>
-          <w:b/>
-          <w:bCs/>
-          <w:sz w:val="24"/>
-          <w:szCs w:val="24"/>
-        </w:rPr>
-        <w:t>ThirdActivity.java:</w:t>
-      </w:r>
-      <w:r>
-        <w:rPr>
-          <w:sz w:val="24"/>
-          <w:szCs w:val="24"/>
-        </w:rPr>
-        <w:t xml:space="preserve">  The third screen.</w:t>
+      <w:r>
+        <w:rPr>
+          <w:b/>
+          <w:bCs/>
+          <w:sz w:val="24"/>
+          <w:szCs w:val="24"/>
+        </w:rPr>
+        <w:lastRenderedPageBreak/>
+        <w:t>SecondActivity.java:</w:t>
+      </w:r>
+      <w:r>
+        <w:rPr>
+          <w:b/>
+          <w:bCs/>
+          <w:sz w:val="24"/>
+          <w:szCs w:val="24"/>
+        </w:rPr>
+        <w:t xml:space="preserve">  </w:t>
+      </w:r>
+      <w:r>
+        <w:rPr>
+          <w:sz w:val="24"/>
+          <w:szCs w:val="24"/>
+        </w:rPr>
+        <w:t>S</w:t>
+      </w:r>
+      <w:r>
+        <w:rPr>
+          <w:sz w:val="24"/>
+          <w:szCs w:val="24"/>
+        </w:rPr>
+        <w:t>econd screen</w:t>
+      </w:r>
+      <w:r>
+        <w:rPr>
+          <w:sz w:val="24"/>
+          <w:szCs w:val="24"/>
+        </w:rPr>
+        <w:t>: shows the black button, handles its click event and reads aloud further instructions</w:t>
+      </w:r>
+      <w:r>
+        <w:rPr>
+          <w:sz w:val="24"/>
+          <w:szCs w:val="24"/>
+        </w:rPr>
+        <w:t>,</w:t>
+      </w:r>
+      <w:r>
+        <w:rPr>
+          <w:sz w:val="24"/>
+          <w:szCs w:val="24"/>
+        </w:rPr>
+        <w:t xml:space="preserve"> for pressing the circle and white ellipse in GT.</w:t>
       </w:r>
     </w:p>
     <w:p>
@@ -1447,7 +1492,7 @@
             <w:sz w:val="24"/>
             <w:szCs w:val="24"/>
           </w:rPr>
-          <w:t>https://github.com/LiorBob/GT-Helper/blob/master/app/src/main/java/com/example/user/firstbuttonapp/ThirdActivity.java</w:t>
+          <w:t>https://github.com/LiorBob/GT-Helper-Samsung-Galaxy-A70/blob/master/src/main/java/com/example/user/firstbuttonapp/SecondActivity.java</w:t>
         </w:r>
       </w:hyperlink>
     </w:p>
@@ -1464,60 +1509,54 @@
     </w:p>
     <w:p>
       <w:pPr>
-        <w:bidi w:val="0"/>
-        <w:spacing w:line="240" w:lineRule="auto"/>
-        <w:jc w:val="both"/>
-        <w:rPr>
-          <w:sz w:val="24"/>
-          <w:szCs w:val="24"/>
-        </w:rPr>
-      </w:pPr>
-    </w:p>
-    <w:p>
-      <w:pPr>
-        <w:bidi w:val="0"/>
-        <w:spacing w:line="240" w:lineRule="auto"/>
-        <w:jc w:val="both"/>
-        <w:rPr>
-          <w:sz w:val="24"/>
-          <w:szCs w:val="24"/>
-        </w:rPr>
-      </w:pPr>
-    </w:p>
-    <w:p>
-      <w:pPr>
-        <w:bidi w:val="0"/>
-        <w:spacing w:line="240" w:lineRule="auto"/>
-        <w:jc w:val="both"/>
-        <w:rPr>
-          <w:sz w:val="24"/>
-          <w:szCs w:val="24"/>
-        </w:rPr>
-      </w:pPr>
-      <w:r>
-        <w:rPr>
-          <w:b/>
-          <w:bCs/>
-          <w:sz w:val="24"/>
-          <w:szCs w:val="24"/>
-        </w:rPr>
-        <w:t>FourthActivity.java:</w:t>
-      </w:r>
-      <w:r>
-        <w:rPr>
-          <w:b/>
-          <w:bCs/>
-          <w:sz w:val="24"/>
-          <w:szCs w:val="24"/>
-        </w:rPr>
-        <w:t xml:space="preserve">  </w:t>
-      </w:r>
-      <w:r>
-        <w:rPr>
-          <w:sz w:val="24"/>
-          <w:szCs w:val="24"/>
-        </w:rPr>
-        <w:t>The fourth screen.</w:t>
+        <w:shd w:val="clear" w:color="auto" w:fill="FFFFFF"/>
+        <w:bidi w:val="0"/>
+        <w:spacing w:before="100" w:beforeAutospacing="1" w:after="100" w:afterAutospacing="1" w:line="240" w:lineRule="auto"/>
+        <w:outlineLvl w:val="1"/>
+        <w:rPr>
+          <w:rFonts w:eastAsia="Times New Roman" w:cstheme="minorHAnsi"/>
+          <w:color w:val="586069"/>
+          <w:sz w:val="24"/>
+          <w:szCs w:val="24"/>
+        </w:rPr>
+      </w:pPr>
+      <w:r>
+        <w:rPr>
+          <w:rFonts w:eastAsia="Times New Roman" w:cstheme="minorHAnsi"/>
+          <w:b/>
+          <w:bCs/>
+          <w:color w:val="24292E"/>
+          <w:sz w:val="24"/>
+          <w:szCs w:val="24"/>
+        </w:rPr>
+        <w:t>SecondActivityWithStrip.java</w:t>
+      </w:r>
+      <w:r>
+        <w:rPr>
+          <w:rFonts w:eastAsia="Times New Roman" w:cstheme="minorHAnsi"/>
+          <w:b/>
+          <w:bCs/>
+          <w:color w:val="586069"/>
+          <w:sz w:val="24"/>
+          <w:szCs w:val="24"/>
+        </w:rPr>
+        <w:t xml:space="preserve">: </w:t>
+      </w:r>
+      <w:r>
+        <w:rPr>
+          <w:rFonts w:eastAsia="Times New Roman" w:cstheme="minorHAnsi"/>
+          <w:color w:val="586069"/>
+          <w:sz w:val="24"/>
+          <w:szCs w:val="24"/>
+        </w:rPr>
+        <w:t xml:space="preserve"> </w:t>
+      </w:r>
+      <w:r>
+        <w:rPr>
+          <w:sz w:val="24"/>
+          <w:szCs w:val="24"/>
+        </w:rPr>
+        <w:t>Third screen: shows the green strip and handles its click event.</w:t>
       </w:r>
     </w:p>
     <w:p>
@@ -1537,7 +1576,7 @@
             <w:sz w:val="24"/>
             <w:szCs w:val="24"/>
           </w:rPr>
-          <w:t>https://github.com/LiorBob/GT-Helper/blob/master/app/src/main/java/com/example/user/firstbuttonapp/FourthActivity.java</w:t>
+          <w:t>https://github.com/LiorBob/GT-Helper-Samsung-Galaxy-A70/blob/master/src/main/java/com/example/user/firstbuttonapp/SecondActivityWithStrip.java</w:t>
         </w:r>
       </w:hyperlink>
     </w:p>
@@ -1569,7 +1608,7 @@
           <w:sz w:val="24"/>
           <w:szCs w:val="24"/>
         </w:rPr>
-        <w:t>OnSwipeTouchListener</w:t>
+        <w:t>ThirdActivity</w:t>
       </w:r>
       <w:r>
         <w:rPr>
@@ -1582,6 +1621,8 @@
       </w:r>
       <w:r>
         <w:rPr>
+          <w:b/>
+          <w:bCs/>
           <w:sz w:val="24"/>
           <w:szCs w:val="24"/>
         </w:rPr>
@@ -1592,14 +1633,28 @@
           <w:sz w:val="24"/>
           <w:szCs w:val="24"/>
         </w:rPr>
-        <w:t>A class for the swi</w:t>
-      </w:r>
-      <w:r>
-        <w:rPr>
-          <w:sz w:val="24"/>
-          <w:szCs w:val="24"/>
-        </w:rPr>
-        <w:t>pe up gesture. Found on the net, used by ThirdActivity.java above.</w:t>
+        <w:t>F</w:t>
+      </w:r>
+      <w:r>
+        <w:rPr>
+          <w:sz w:val="24"/>
+          <w:szCs w:val="24"/>
+        </w:rPr>
+        <w:t>ourth screen: shows the</w:t>
+      </w:r>
+      <w:r>
+        <w:rPr>
+          <w:sz w:val="24"/>
+          <w:szCs w:val="24"/>
+        </w:rPr>
+        <w:t xml:space="preserve"> blank screen</w:t>
+      </w:r>
+      <w:r>
+        <w:rPr>
+          <w:sz w:val="24"/>
+          <w:szCs w:val="24"/>
+        </w:rPr>
+        <w:t xml:space="preserve"> - directs user to swipe up.</w:t>
       </w:r>
     </w:p>
     <w:p>
@@ -1619,7 +1674,7 @@
             <w:sz w:val="24"/>
             <w:szCs w:val="24"/>
           </w:rPr>
-          <w:t>https://github.com/LiorBob/GT-Helper/blob/master/app/src/main/java/com/example/user/firstbuttonapp/OnSwipeTouchListener.java</w:t>
+          <w:t>https://github.com/LiorBob/GT-Helper-Samsung-Galaxy-A70/blob/master/src/main/java/com/example/user/firstbuttonapp/ThirdActivity.java</w:t>
         </w:r>
       </w:hyperlink>
     </w:p>
@@ -1644,6 +1699,400 @@
           <w:szCs w:val="24"/>
         </w:rPr>
       </w:pPr>
+      <w:r>
+        <w:rPr>
+          <w:b/>
+          <w:bCs/>
+          <w:sz w:val="24"/>
+          <w:szCs w:val="24"/>
+        </w:rPr>
+        <w:t>FourthActivity.java:</w:t>
+      </w:r>
+      <w:r>
+        <w:rPr>
+          <w:b/>
+          <w:bCs/>
+          <w:sz w:val="24"/>
+          <w:szCs w:val="24"/>
+        </w:rPr>
+        <w:t xml:space="preserve"> </w:t>
+      </w:r>
+      <w:r>
+        <w:rPr>
+          <w:sz w:val="24"/>
+          <w:szCs w:val="24"/>
+        </w:rPr>
+        <w:t>The</w:t>
+      </w:r>
+      <w:r>
+        <w:rPr>
+          <w:sz w:val="24"/>
+          <w:szCs w:val="24"/>
+        </w:rPr>
+        <w:t xml:space="preserve"> </w:t>
+      </w:r>
+      <w:r>
+        <w:rPr>
+          <w:sz w:val="24"/>
+          <w:szCs w:val="24"/>
+        </w:rPr>
+        <w:t>fifth screen: shows the red but</w:t>
+      </w:r>
+      <w:r>
+        <w:rPr>
+          <w:sz w:val="24"/>
+          <w:szCs w:val="24"/>
+        </w:rPr>
+        <w:t xml:space="preserve">ton and handles its click event;  </w:t>
+      </w:r>
+    </w:p>
+    <w:p>
+      <w:pPr>
+        <w:bidi w:val="0"/>
+        <w:spacing w:line="240" w:lineRule="auto"/>
+        <w:jc w:val="both"/>
+        <w:rPr>
+          <w:sz w:val="24"/>
+          <w:szCs w:val="24"/>
+        </w:rPr>
+      </w:pPr>
+      <w:r>
+        <w:rPr>
+          <w:sz w:val="24"/>
+          <w:szCs w:val="24"/>
+        </w:rPr>
+        <w:t xml:space="preserve">If the user succeeds in all steps so far, </w:t>
+      </w:r>
+      <w:r>
+        <w:rPr>
+          <w:sz w:val="24"/>
+          <w:szCs w:val="24"/>
+        </w:rPr>
+        <w:t xml:space="preserve"> </w:t>
+      </w:r>
+      <w:r>
+        <w:rPr>
+          <w:sz w:val="24"/>
+          <w:szCs w:val="24"/>
+        </w:rPr>
+        <w:t>this activity will read aloud the translated text, in Polish.</w:t>
+      </w:r>
+    </w:p>
+    <w:p>
+      <w:pPr>
+        <w:bidi w:val="0"/>
+        <w:spacing w:line="240" w:lineRule="auto"/>
+        <w:jc w:val="both"/>
+        <w:rPr>
+          <w:sz w:val="24"/>
+          <w:szCs w:val="24"/>
+        </w:rPr>
+      </w:pPr>
+      <w:hyperlink r:id="rId15" w:history="1">
+        <w:r>
+          <w:rPr>
+            <w:rStyle w:val="Hyperlink"/>
+            <w:sz w:val="24"/>
+            <w:szCs w:val="24"/>
+          </w:rPr>
+          <w:t>https://github.com/LiorBob/GT-Helper-Samsung-Galaxy-A70/blob/master/src/main/java/com/example/user/firstbuttonapp/FourthActivity.java</w:t>
+        </w:r>
+      </w:hyperlink>
+    </w:p>
+    <w:p>
+      <w:pPr>
+        <w:bidi w:val="0"/>
+        <w:spacing w:line="240" w:lineRule="auto"/>
+        <w:jc w:val="both"/>
+        <w:rPr>
+          <w:sz w:val="24"/>
+          <w:szCs w:val="24"/>
+        </w:rPr>
+      </w:pPr>
+    </w:p>
+    <w:p>
+      <w:pPr>
+        <w:bidi w:val="0"/>
+        <w:spacing w:line="240" w:lineRule="auto"/>
+        <w:jc w:val="both"/>
+        <w:rPr>
+          <w:sz w:val="24"/>
+          <w:szCs w:val="24"/>
+        </w:rPr>
+      </w:pPr>
+      <w:r>
+        <w:rPr>
+          <w:b/>
+          <w:bCs/>
+          <w:sz w:val="24"/>
+          <w:szCs w:val="24"/>
+        </w:rPr>
+        <w:t>F</w:t>
+      </w:r>
+      <w:r>
+        <w:rPr>
+          <w:b/>
+          <w:bCs/>
+          <w:sz w:val="24"/>
+          <w:szCs w:val="24"/>
+        </w:rPr>
+        <w:t>ifth</w:t>
+      </w:r>
+      <w:r>
+        <w:rPr>
+          <w:b/>
+          <w:bCs/>
+          <w:sz w:val="24"/>
+          <w:szCs w:val="24"/>
+        </w:rPr>
+        <w:t>Activity.java:</w:t>
+      </w:r>
+      <w:r>
+        <w:rPr>
+          <w:b/>
+          <w:bCs/>
+          <w:sz w:val="24"/>
+          <w:szCs w:val="24"/>
+        </w:rPr>
+        <w:t xml:space="preserve">  </w:t>
+      </w:r>
+      <w:r>
+        <w:rPr>
+          <w:sz w:val="24"/>
+          <w:szCs w:val="24"/>
+        </w:rPr>
+        <w:t xml:space="preserve">Shows a blank screen, for swipe down event.  </w:t>
+      </w:r>
+    </w:p>
+    <w:p>
+      <w:pPr>
+        <w:bidi w:val="0"/>
+        <w:spacing w:line="240" w:lineRule="auto"/>
+        <w:jc w:val="both"/>
+        <w:rPr>
+          <w:sz w:val="24"/>
+          <w:szCs w:val="24"/>
+        </w:rPr>
+      </w:pPr>
+      <w:r>
+        <w:rPr>
+          <w:sz w:val="24"/>
+          <w:szCs w:val="24"/>
+        </w:rPr>
+        <w:t>(This and the next activity deal with optional steps, if the user wants to go back to the beginning, to start all over again  with new photo and translation)</w:t>
+      </w:r>
+    </w:p>
+    <w:p>
+      <w:pPr>
+        <w:bidi w:val="0"/>
+        <w:spacing w:line="240" w:lineRule="auto"/>
+        <w:jc w:val="both"/>
+        <w:rPr>
+          <w:sz w:val="24"/>
+          <w:szCs w:val="24"/>
+        </w:rPr>
+      </w:pPr>
+      <w:hyperlink r:id="rId16" w:history="1">
+        <w:r>
+          <w:rPr>
+            <w:rStyle w:val="Hyperlink"/>
+            <w:sz w:val="24"/>
+            <w:szCs w:val="24"/>
+          </w:rPr>
+          <w:t>https://github.com/LiorBob/GT-Helper-Samsung-Galaxy-A70/blob/master/src/main/java/com/example/user/firstbuttonapp/FifthActivity.java</w:t>
+        </w:r>
+      </w:hyperlink>
+    </w:p>
+    <w:p>
+      <w:pPr>
+        <w:bidi w:val="0"/>
+        <w:spacing w:line="240" w:lineRule="auto"/>
+        <w:jc w:val="both"/>
+        <w:rPr>
+          <w:sz w:val="24"/>
+          <w:szCs w:val="24"/>
+        </w:rPr>
+      </w:pPr>
+    </w:p>
+    <w:p>
+      <w:pPr>
+        <w:bidi w:val="0"/>
+        <w:spacing w:line="240" w:lineRule="auto"/>
+        <w:jc w:val="both"/>
+        <w:rPr>
+          <w:sz w:val="24"/>
+          <w:szCs w:val="24"/>
+        </w:rPr>
+      </w:pPr>
+      <w:r>
+        <w:rPr>
+          <w:b/>
+          <w:bCs/>
+          <w:sz w:val="24"/>
+          <w:szCs w:val="24"/>
+        </w:rPr>
+        <w:t>SixthActivity</w:t>
+      </w:r>
+      <w:r>
+        <w:rPr>
+          <w:b/>
+          <w:bCs/>
+          <w:sz w:val="24"/>
+          <w:szCs w:val="24"/>
+        </w:rPr>
+        <w:t>.java:</w:t>
+      </w:r>
+      <w:r>
+        <w:rPr>
+          <w:b/>
+          <w:bCs/>
+          <w:sz w:val="24"/>
+          <w:szCs w:val="24"/>
+        </w:rPr>
+        <w:t xml:space="preserve"> </w:t>
+      </w:r>
+      <w:r>
+        <w:rPr>
+          <w:sz w:val="24"/>
+          <w:szCs w:val="24"/>
+        </w:rPr>
+        <w:t>Shows a blue button and handles its click event, to clear the previous translation, so we can go back to start all over again.</w:t>
+      </w:r>
+    </w:p>
+    <w:p>
+      <w:pPr>
+        <w:bidi w:val="0"/>
+        <w:spacing w:line="240" w:lineRule="auto"/>
+        <w:jc w:val="both"/>
+        <w:rPr>
+          <w:sz w:val="24"/>
+          <w:szCs w:val="24"/>
+        </w:rPr>
+      </w:pPr>
+      <w:hyperlink r:id="rId17" w:history="1">
+        <w:r>
+          <w:rPr>
+            <w:rStyle w:val="Hyperlink"/>
+            <w:sz w:val="24"/>
+            <w:szCs w:val="24"/>
+          </w:rPr>
+          <w:t>https://github.com/LiorBob/GT-Helper-Samsung-Galaxy-A70/blob/master/src/main/java/com/example/user/firstbuttonapp/SixthActivity.java</w:t>
+        </w:r>
+      </w:hyperlink>
+    </w:p>
+    <w:p>
+      <w:pPr>
+        <w:bidi w:val="0"/>
+        <w:spacing w:line="240" w:lineRule="auto"/>
+        <w:jc w:val="both"/>
+        <w:rPr>
+          <w:sz w:val="24"/>
+          <w:szCs w:val="24"/>
+        </w:rPr>
+      </w:pPr>
+    </w:p>
+    <w:p>
+      <w:pPr>
+        <w:bidi w:val="0"/>
+        <w:spacing w:line="240" w:lineRule="auto"/>
+        <w:jc w:val="both"/>
+        <w:rPr>
+          <w:sz w:val="24"/>
+          <w:szCs w:val="24"/>
+        </w:rPr>
+      </w:pPr>
+      <w:r>
+        <w:rPr>
+          <w:b/>
+          <w:bCs/>
+          <w:sz w:val="24"/>
+          <w:szCs w:val="24"/>
+        </w:rPr>
+        <w:t>OnSwipeTouchListener</w:t>
+      </w:r>
+      <w:r>
+        <w:rPr>
+          <w:b/>
+          <w:bCs/>
+          <w:sz w:val="24"/>
+          <w:szCs w:val="24"/>
+        </w:rPr>
+        <w:t>.java:</w:t>
+      </w:r>
+      <w:r>
+        <w:rPr>
+          <w:sz w:val="24"/>
+          <w:szCs w:val="24"/>
+        </w:rPr>
+        <w:t xml:space="preserve">  </w:t>
+      </w:r>
+      <w:r>
+        <w:rPr>
+          <w:sz w:val="24"/>
+          <w:szCs w:val="24"/>
+        </w:rPr>
+        <w:t>A class for the swi</w:t>
+      </w:r>
+      <w:r>
+        <w:rPr>
+          <w:sz w:val="24"/>
+          <w:szCs w:val="24"/>
+        </w:rPr>
+        <w:t>pe up gesture. Found on the net, used by ThirdActivity.java</w:t>
+      </w:r>
+      <w:r>
+        <w:rPr>
+          <w:sz w:val="24"/>
+          <w:szCs w:val="24"/>
+        </w:rPr>
+        <w:t xml:space="preserve"> and FifthActivity</w:t>
+      </w:r>
+      <w:r>
+        <w:rPr>
+          <w:sz w:val="24"/>
+          <w:szCs w:val="24"/>
+        </w:rPr>
+        <w:t>.java</w:t>
+      </w:r>
+      <w:r>
+        <w:rPr>
+          <w:sz w:val="24"/>
+          <w:szCs w:val="24"/>
+        </w:rPr>
+        <w:t xml:space="preserve"> above.</w:t>
+      </w:r>
+    </w:p>
+    <w:p>
+      <w:pPr>
+        <w:bidi w:val="0"/>
+        <w:spacing w:line="240" w:lineRule="auto"/>
+        <w:jc w:val="both"/>
+        <w:rPr>
+          <w:sz w:val="24"/>
+          <w:szCs w:val="24"/>
+        </w:rPr>
+      </w:pPr>
+      <w:hyperlink r:id="rId18" w:history="1">
+        <w:r>
+          <w:rPr>
+            <w:rStyle w:val="Hyperlink"/>
+            <w:sz w:val="24"/>
+            <w:szCs w:val="24"/>
+          </w:rPr>
+          <w:t>https://github.com/LiorBob/GT-Helper-Samsung-Galaxy-A70/blob/master/src/main/java/com/example/user/firstbuttonapp/OnSwipeTouchListener.java</w:t>
+        </w:r>
+      </w:hyperlink>
+    </w:p>
+    <w:p>
+      <w:pPr>
+        <w:bidi w:val="0"/>
+        <w:spacing w:line="240" w:lineRule="auto"/>
+        <w:jc w:val="both"/>
+        <w:rPr>
+          <w:sz w:val="24"/>
+          <w:szCs w:val="24"/>
+        </w:rPr>
+      </w:pPr>
     </w:p>
     <w:p>
       <w:pPr>
@@ -1678,7 +2127,7 @@
           <w:szCs w:val="24"/>
         </w:rPr>
       </w:pPr>
-      <w:hyperlink r:id="rId15" w:history="1">
+      <w:hyperlink r:id="rId19" w:history="1">
         <w:r>
           <w:rPr>
             <w:rStyle w:val="Hyperlink"/>
@@ -2568,6 +3017,26 @@
       <w:bidi/>
     </w:pPr>
   </w:style>
+  <w:style w:type="paragraph" w:styleId="2">
+    <w:name w:val="heading 2"/>
+    <w:basedOn w:val="a"/>
+    <w:link w:val="20"/>
+    <w:uiPriority w:val="9"/>
+    <w:qFormat/>
+    <w:rsid w:val="00594A77"/>
+    <w:pPr>
+      <w:bidi w:val="0"/>
+      <w:spacing w:before="100" w:beforeAutospacing="1" w:after="100" w:afterAutospacing="1" w:line="240" w:lineRule="auto"/>
+      <w:outlineLvl w:val="1"/>
+    </w:pPr>
+    <w:rPr>
+      <w:rFonts w:ascii="Times New Roman" w:eastAsia="Times New Roman" w:hAnsi="Times New Roman" w:cs="Times New Roman"/>
+      <w:b/>
+      <w:bCs/>
+      <w:sz w:val="36"/>
+      <w:szCs w:val="36"/>
+    </w:rPr>
+  </w:style>
   <w:style w:type="character" w:default="1" w:styleId="a0">
     <w:name w:val="Default Paragraph Font"/>
     <w:uiPriority w:val="1"/>
@@ -2647,6 +3116,31 @@
       <w:ind w:left="720"/>
       <w:contextualSpacing/>
     </w:pPr>
+  </w:style>
+  <w:style w:type="character" w:customStyle="1" w:styleId="20">
+    <w:name w:val="כותרת 2 תו"/>
+    <w:basedOn w:val="a0"/>
+    <w:link w:val="2"/>
+    <w:uiPriority w:val="9"/>
+    <w:rsid w:val="00594A77"/>
+    <w:rPr>
+      <w:rFonts w:ascii="Times New Roman" w:eastAsia="Times New Roman" w:hAnsi="Times New Roman" w:cs="Times New Roman"/>
+      <w:b/>
+      <w:bCs/>
+      <w:sz w:val="36"/>
+      <w:szCs w:val="36"/>
+    </w:rPr>
+  </w:style>
+  <w:style w:type="character" w:styleId="a6">
+    <w:name w:val="Strong"/>
+    <w:basedOn w:val="a0"/>
+    <w:uiPriority w:val="22"/>
+    <w:qFormat/>
+    <w:rsid w:val="00594A77"/>
+    <w:rPr>
+      <w:b/>
+      <w:bCs/>
+    </w:rPr>
   </w:style>
 </w:styles>
 </file>

--- a/User's Guide.docx
+++ b/User's Guide.docx
@@ -2131,12 +2131,10 @@
         <w:r>
           <w:rPr>
             <w:rStyle w:val="Hyperlink"/>
-            <w:rFonts w:cs="David"/>
-            <w:spacing w:val="4"/>
             <w:sz w:val="24"/>
             <w:szCs w:val="24"/>
           </w:rPr>
-          <w:t>http://www.youtube.com/watch?v=yW6o3kT9zvk</w:t>
+          <w:t>http://www.youtube.com/watch?v=m95zzZv7wgQ</w:t>
         </w:r>
       </w:hyperlink>
     </w:p>
